--- a/Docs/Reports/Week 4 Progress Report.docx
+++ b/Docs/Reports/Week 4 Progress Report.docx
@@ -14,15 +14,7 @@
           <w:bCs/>
           <w:u w:val="single"/>
         </w:rPr>
-        <w:t>4th</w:t>
-      </w:r>
-      <w:r>
-        <w:rPr>
-          <w:b/>
-          <w:bCs/>
-          <w:u w:val="single"/>
-        </w:rPr>
-        <w:t xml:space="preserve"> Week Progress Report</w:t>
+        <w:t>4th Week Progress Report</w:t>
       </w:r>
       <w:r>
         <w:rPr/>
@@ -70,7 +62,33 @@
       </w:pPr>
       <w:r>
         <w:rPr/>
+        <w:t>- analyze</w:t>
+      </w:r>
+      <w:r>
+        <w:rPr/>
+        <w:t>d</w:t>
+      </w:r>
+      <w:r>
+        <w:rPr/>
+        <w:t xml:space="preserve"> the scan logs, </w:t>
+      </w:r>
+      <w:r>
+        <w:rPr/>
+        <w:t>made a reporting script, corrected several errors, reported unsolvable errors to Martin</w:t>
+      </w:r>
+    </w:p>
+    <w:p>
+      <w:pPr>
+        <w:pStyle w:val="Normal"/>
+        <w:rPr/>
+      </w:pPr>
+      <w:r>
+        <w:rPr/>
         <w:t xml:space="preserve">- </w:t>
+      </w:r>
+      <w:r>
+        <w:rPr/>
+        <w:t xml:space="preserve">Have gotten the scanner running continuasly in a docker image on the test server. </w:t>
       </w:r>
     </w:p>
     <w:p>
@@ -215,11 +233,7 @@
       </w:pPr>
       <w:r>
         <w:rPr/>
-        <w:t xml:space="preserve">- </w:t>
-      </w:r>
-      <w:r>
-        <w:rPr/>
-        <w:t xml:space="preserve">None </w:t>
+        <w:t xml:space="preserve">- None </w:t>
       </w:r>
     </w:p>
     <w:p>
@@ -256,26 +270,6 @@
       <w:r>
         <w:rPr/>
         <w:t xml:space="preserve"> </w:t>
-      </w:r>
-    </w:p>
-    <w:p>
-      <w:pPr>
-        <w:pStyle w:val="Normal"/>
-        <w:rPr/>
-      </w:pPr>
-      <w:r>
-        <w:rPr/>
-        <w:t>- analyze the scan logs</w:t>
-      </w:r>
-    </w:p>
-    <w:p>
-      <w:pPr>
-        <w:pStyle w:val="Normal"/>
-        <w:rPr/>
-      </w:pPr>
-      <w:r>
-        <w:rPr/>
-        <w:t xml:space="preserve">- get scanner running more often or continually </w:t>
       </w:r>
     </w:p>
     <w:p>

--- a/Docs/Reports/Week 4 Progress Report.docx
+++ b/Docs/Reports/Week 4 Progress Report.docx
@@ -62,33 +62,43 @@
       </w:pPr>
       <w:r>
         <w:rPr/>
-        <w:t>- analyze</w:t>
-      </w:r>
-      <w:r>
-        <w:rPr/>
-        <w:t>d</w:t>
-      </w:r>
-      <w:r>
-        <w:rPr/>
-        <w:t xml:space="preserve"> the scan logs, </w:t>
-      </w:r>
-      <w:r>
-        <w:rPr/>
-        <w:t>made a reporting script, corrected several errors, reported unsolvable errors to Martin</w:t>
-      </w:r>
-    </w:p>
-    <w:p>
-      <w:pPr>
-        <w:pStyle w:val="Normal"/>
-        <w:rPr/>
-      </w:pPr>
-      <w:r>
-        <w:rPr/>
         <w:t xml:space="preserve">- </w:t>
       </w:r>
       <w:r>
         <w:rPr/>
-        <w:t xml:space="preserve">Have gotten the scanner running continuasly in a docker image on the test server. </w:t>
+        <w:t>A</w:t>
+      </w:r>
+      <w:r>
+        <w:rPr/>
+        <w:t>nalyzed the scan logs, made a reporting script, corrected several errors, reported unsolvable errors to Martin</w:t>
+      </w:r>
+    </w:p>
+    <w:p>
+      <w:pPr>
+        <w:pStyle w:val="Normal"/>
+        <w:rPr/>
+      </w:pPr>
+      <w:r>
+        <w:rPr/>
+        <w:t>- Have been making progress on getting the app runnning in a docker image on the test server. Still a lot of error handling and app crashing to handle. But it should in theory run continuously.</w:t>
+      </w:r>
+    </w:p>
+    <w:p>
+      <w:pPr>
+        <w:pStyle w:val="Normal"/>
+        <w:rPr/>
+      </w:pPr>
+      <w:r>
+        <w:rPr/>
+        <w:t xml:space="preserve">- setup a notification system if the app crashes as well as automatic log </w:t>
+      </w:r>
+      <w:r>
+        <w:rPr/>
+        <w:t>r</w:t>
+      </w:r>
+      <w:r>
+        <w:rPr/>
+        <w:t xml:space="preserve">etrievals  </w:t>
       </w:r>
     </w:p>
     <w:p>
@@ -280,6 +290,16 @@
       <w:r>
         <w:rPr/>
         <w:t>- would like to start addressing Alarm system</w:t>
+      </w:r>
+    </w:p>
+    <w:p>
+      <w:pPr>
+        <w:pStyle w:val="Normal"/>
+        <w:rPr/>
+      </w:pPr>
+      <w:r>
+        <w:rPr/>
+        <w:t>- need to add more data checks and error handling</w:t>
       </w:r>
     </w:p>
     <w:p>
@@ -736,6 +756,18 @@
     <w:qFormat/>
     <w:rPr/>
   </w:style>
+  <w:style w:type="character" w:styleId="NumberingSymbols">
+    <w:name w:val="Numbering Symbols"/>
+    <w:qFormat/>
+    <w:rPr/>
+  </w:style>
+  <w:style w:type="character" w:styleId="Bullets">
+    <w:name w:val="Bullets"/>
+    <w:qFormat/>
+    <w:rPr>
+      <w:rFonts w:ascii="OpenSymbol" w:hAnsi="OpenSymbol" w:eastAsia="OpenSymbol" w:cs="OpenSymbol"/>
+    </w:rPr>
+  </w:style>
   <w:style w:type="paragraph" w:styleId="Heading" w:customStyle="1">
     <w:name w:val="Heading"/>
     <w:basedOn w:val="Normal"/>
